--- a/Documentacion/Reporte semanal 5.docx
+++ b/Documentacion/Reporte semanal 5.docx
@@ -33,7 +33,14 @@
           <w:rFonts w:ascii="Arial" w:hAnsi="Arial" w:cs="Arial"/>
           <w:sz w:val="24"/>
         </w:rPr>
-        <w:t>También a lo largo de la semana realice las actividades extras como mantenimiento y formateo de equipos tales como laptops, computadoras de escritorio e impresoras que llegaban al local y de vez en cuando apoyar a los empleados de la empresa en los trabajos que tenían fuera de ella apoyando a los empleados de diferentes empresas a las que se les ofrece un servicio ayudándolos en problemas que tienen en sus equipos de cómputo tanto software como hardware.</w:t>
+        <w:t>A</w:t>
+      </w:r>
+      <w:r>
+        <w:rPr>
+          <w:rFonts w:ascii="Arial" w:hAnsi="Arial" w:cs="Arial"/>
+          <w:sz w:val="24"/>
+        </w:rPr>
+        <w:t xml:space="preserve"> lo largo de la semana realice las actividades extras como mantenimiento y formateo de equipos tales como laptops, computadoras de escritorio e impresoras que llegaban al local y de vez en cuando apoyar a los empleados de la empresa en los trabajos que tenían fuera de ella apoyando a los empleados de diferentes empresas a las que se les ofrece un servicio ayudándolos en problemas que tienen en sus equipos de cómputo tanto software como hardware.</w:t>
       </w:r>
     </w:p>
     <w:p>
@@ -146,7 +153,16 @@
           <w:rFonts w:ascii="Arial" w:hAnsi="Arial" w:cs="Arial"/>
           <w:sz w:val="24"/>
         </w:rPr>
-        <w:t xml:space="preserve"> de registrar equipos y repo</w:t>
+        <w:t xml:space="preserve"> de registrar equip</w:t>
+      </w:r>
+      <w:bookmarkStart w:id="0" w:name="_GoBack"/>
+      <w:bookmarkEnd w:id="0"/>
+      <w:r>
+        <w:rPr>
+          <w:rFonts w:ascii="Arial" w:hAnsi="Arial" w:cs="Arial"/>
+          <w:sz w:val="24"/>
+        </w:rPr>
+        <w:t>os y repo</w:t>
       </w:r>
       <w:r>
         <w:rPr>
@@ -199,23 +215,7 @@
           <w:rFonts w:ascii="Arial" w:hAnsi="Arial" w:cs="Arial"/>
           <w:sz w:val="24"/>
         </w:rPr>
-        <w:t xml:space="preserve"> y </w:t>
-      </w:r>
-      <w:proofErr w:type="spellStart"/>
-      <w:r>
-        <w:rPr>
-          <w:rFonts w:ascii="Arial" w:hAnsi="Arial" w:cs="Arial"/>
-          <w:sz w:val="24"/>
-        </w:rPr>
-        <w:t>reportes_form</w:t>
-      </w:r>
-      <w:proofErr w:type="spellEnd"/>
-      <w:r>
-        <w:rPr>
-          <w:rFonts w:ascii="Arial" w:hAnsi="Arial" w:cs="Arial"/>
-          <w:sz w:val="24"/>
-        </w:rPr>
-        <w:t xml:space="preserve">  después se crea un archivo form.py en el cual se agrega todos los campos que contendrá el formulario y también se hace una referencia de la tabla de la base de datos en la cual se van a guardar los datos del formulario y el texto que va a aparecer en la </w:t>
+        <w:t xml:space="preserve"> y reportes_form  después se crea un archivo form.py en el cual se agrega todos los campos que contendrá el formulario y también se hace una referencia de la tabla de la base de datos en la cual se van a guardar los datos del formulario y el texto que va a aparecer en la </w:t>
       </w:r>
       <w:r>
         <w:rPr>
@@ -269,8 +269,6 @@
           <w:sz w:val="24"/>
         </w:rPr>
       </w:pPr>
-      <w:bookmarkStart w:id="0" w:name="_GoBack"/>
-      <w:bookmarkEnd w:id="0"/>
     </w:p>
     <w:sectPr>
       <w:pgSz w:w="12240" w:h="15840"/>
